--- a/smartcab/smartcab/Project Report.docx
+++ b/smartcab/smartcab/Project Report.docx
@@ -37,10 +37,15 @@
           <w:sz w:val="27"/>
           <w:szCs w:val="27"/>
         </w:rPr>
-        <w:t xml:space="preserve">: </w:t>
-      </w:r>
-      <w:proofErr w:type="spellStart"/>
-      <w:r>
+        <w:t>: Smartcab</w:t>
+      </w:r>
+    </w:p>
+    <w:p>
+      <w:pPr>
+        <w:shd w:val="clear" w:color="auto" w:fill="FFFFFF"/>
+        <w:spacing w:before="225" w:after="75"/>
+        <w:textAlignment w:val="baseline"/>
+        <w:outlineLvl w:val="2"/>
         <w:rPr>
           <w:rFonts w:ascii="Helvetica" w:eastAsia="Times New Roman" w:hAnsi="Helvetica" w:cs="Times New Roman"/>
           <w:b/>
@@ -49,16 +54,8 @@
           <w:sz w:val="27"/>
           <w:szCs w:val="27"/>
         </w:rPr>
-        <w:t>Smartcab</w:t>
-      </w:r>
-      <w:proofErr w:type="spellEnd"/>
-    </w:p>
-    <w:p>
-      <w:pPr>
-        <w:shd w:val="clear" w:color="auto" w:fill="FFFFFF"/>
-        <w:spacing w:before="225" w:after="75"/>
-        <w:textAlignment w:val="baseline"/>
-        <w:outlineLvl w:val="2"/>
+      </w:pPr>
+      <w:r>
         <w:rPr>
           <w:rFonts w:ascii="Helvetica" w:eastAsia="Times New Roman" w:hAnsi="Helvetica" w:cs="Times New Roman"/>
           <w:b/>
@@ -67,45 +64,34 @@
           <w:sz w:val="27"/>
           <w:szCs w:val="27"/>
         </w:rPr>
-      </w:pPr>
-      <w:r>
-        <w:rPr>
-          <w:rFonts w:ascii="Helvetica" w:eastAsia="Times New Roman" w:hAnsi="Helvetica" w:cs="Times New Roman"/>
+        <w:t>Implement a Basic Driving Agent</w:t>
+      </w:r>
+    </w:p>
+    <w:p>
+      <w:pPr>
+        <w:shd w:val="clear" w:color="auto" w:fill="FFFFFF"/>
+        <w:textAlignment w:val="baseline"/>
+        <w:rPr>
+          <w:rFonts w:ascii="Helvetica" w:hAnsi="Helvetica" w:cs="Times New Roman"/>
+          <w:color w:val="4F4F4F"/>
+          <w:sz w:val="23"/>
+          <w:szCs w:val="23"/>
+        </w:rPr>
+      </w:pPr>
+      <w:r>
+        <w:rPr>
+          <w:rFonts w:ascii="Helvetica" w:hAnsi="Helvetica" w:cs="Times New Roman"/>
+          <w:color w:val="4F4F4F"/>
+          <w:sz w:val="23"/>
+          <w:szCs w:val="23"/>
+        </w:rPr>
+        <w:t>To begin, your only task is to get the </w:t>
+      </w:r>
+      <w:r>
+        <w:rPr>
+          <w:rFonts w:ascii="inherit" w:hAnsi="inherit" w:cs="Times New Roman"/>
           <w:b/>
           <w:bCs/>
-          <w:color w:val="2E3D49"/>
-          <w:sz w:val="27"/>
-          <w:szCs w:val="27"/>
-        </w:rPr>
-        <w:t>Implement a Basic Driving Agent</w:t>
-      </w:r>
-    </w:p>
-    <w:p>
-      <w:pPr>
-        <w:shd w:val="clear" w:color="auto" w:fill="FFFFFF"/>
-        <w:textAlignment w:val="baseline"/>
-        <w:rPr>
-          <w:rFonts w:ascii="Helvetica" w:hAnsi="Helvetica" w:cs="Times New Roman"/>
-          <w:color w:val="4F4F4F"/>
-          <w:sz w:val="23"/>
-          <w:szCs w:val="23"/>
-        </w:rPr>
-      </w:pPr>
-      <w:r>
-        <w:rPr>
-          <w:rFonts w:ascii="Helvetica" w:hAnsi="Helvetica" w:cs="Times New Roman"/>
-          <w:color w:val="4F4F4F"/>
-          <w:sz w:val="23"/>
-          <w:szCs w:val="23"/>
-        </w:rPr>
-        <w:t>To begin, your only task is to get the </w:t>
-      </w:r>
-      <w:proofErr w:type="spellStart"/>
-      <w:r>
-        <w:rPr>
-          <w:rFonts w:ascii="inherit" w:hAnsi="inherit" w:cs="Times New Roman"/>
-          <w:b/>
-          <w:bCs/>
           <w:color w:val="4F4F4F"/>
           <w:sz w:val="23"/>
           <w:szCs w:val="23"/>
@@ -113,7 +99,6 @@
         </w:rPr>
         <w:t>smartcab</w:t>
       </w:r>
-      <w:proofErr w:type="spellEnd"/>
       <w:r>
         <w:rPr>
           <w:rFonts w:ascii="Helvetica" w:hAnsi="Helvetica" w:cs="Times New Roman"/>
@@ -302,7 +287,6 @@
         </w:rPr>
         <w:t>) at each intersection, disregarding the input information above. Set the simulation deadline enforcement, </w:t>
       </w:r>
-      <w:proofErr w:type="spellStart"/>
       <w:r>
         <w:rPr>
           <w:rFonts w:ascii="Lucida Console" w:hAnsi="Lucida Console" w:cs="Courier New"/>
@@ -314,7 +298,6 @@
         </w:rPr>
         <w:t>enforce_deadline</w:t>
       </w:r>
-      <w:proofErr w:type="spellEnd"/>
       <w:r>
         <w:rPr>
           <w:rFonts w:ascii="Helvetica" w:hAnsi="Helvetica" w:cs="Times New Roman"/>
@@ -406,7 +389,6 @@
         </w:rPr>
         <w:t xml:space="preserve"> </w:t>
       </w:r>
-      <w:proofErr w:type="spellStart"/>
       <w:r>
         <w:rPr>
           <w:rFonts w:ascii="inherit" w:hAnsi="inherit" w:cs="Times New Roman"/>
@@ -421,7 +403,6 @@
         </w:rPr>
         <w:t>smartcab</w:t>
       </w:r>
-      <w:proofErr w:type="spellEnd"/>
       <w:r>
         <w:rPr>
           <w:rFonts w:ascii="inherit" w:hAnsi="inherit" w:cs="Times New Roman"/>
@@ -496,33 +477,7 @@
           <w:szCs w:val="23"/>
           <w:bdr w:val="none" w:sz="0" w:space="0" w:color="auto" w:frame="1"/>
         </w:rPr>
-        <w:t xml:space="preserve">The agent would behavior more like taking a random walk with random actions. The agent will randomly choose the optional behavior which may not be optimal. The </w:t>
-      </w:r>
-      <w:proofErr w:type="spellStart"/>
-      <w:r>
-        <w:rPr>
-          <w:rFonts w:ascii="inherit" w:hAnsi="inherit" w:cs="Times New Roman"/>
-          <w:i/>
-          <w:iCs/>
-          <w:color w:val="4F4F4F"/>
-          <w:sz w:val="23"/>
-          <w:szCs w:val="23"/>
-          <w:bdr w:val="none" w:sz="0" w:space="0" w:color="auto" w:frame="1"/>
-        </w:rPr>
-        <w:t>smartcab</w:t>
-      </w:r>
-      <w:proofErr w:type="spellEnd"/>
-      <w:r>
-        <w:rPr>
-          <w:rFonts w:ascii="inherit" w:hAnsi="inherit" w:cs="Times New Roman"/>
-          <w:i/>
-          <w:iCs/>
-          <w:color w:val="4F4F4F"/>
-          <w:sz w:val="23"/>
-          <w:szCs w:val="23"/>
-          <w:bdr w:val="none" w:sz="0" w:space="0" w:color="auto" w:frame="1"/>
-        </w:rPr>
-        <w:t xml:space="preserve"> will make it to the destination sometimes, but most of the time if will fail to find the destination given fixed step. With 500 runs, only 19.6% of the time </w:t>
+        <w:t xml:space="preserve">The agent would behavior more like taking a random walk with random actions. The agent will randomly choose the optional behavior which may not be optimal. The smartcab will make it to the destination sometimes, but most of the time if will fail to find the destination given fixed step. With 500 runs, only 19.6% of the time </w:t>
       </w:r>
       <w:r>
         <w:rPr>
@@ -596,7 +551,6 @@
         </w:rPr>
         <w:t>Now that your driving agent is capable of moving around in the environment, your next task is to identify a set of states that are appropriate for modeling the </w:t>
       </w:r>
-      <w:proofErr w:type="spellStart"/>
       <w:r>
         <w:rPr>
           <w:rFonts w:ascii="inherit" w:hAnsi="inherit" w:cs="Times New Roman"/>
@@ -609,7 +563,6 @@
         </w:rPr>
         <w:t>smartcab</w:t>
       </w:r>
-      <w:proofErr w:type="spellEnd"/>
       <w:r>
         <w:rPr>
           <w:rFonts w:ascii="Helvetica" w:hAnsi="Helvetica" w:cs="Times New Roman"/>
@@ -619,8 +572,6 @@
         </w:rPr>
         <w:t> and environment. The main source of state variables are the current inputs at the intersection, but not all may require representation. You may choose to explicitly define states, or use some combination of inputs as an implicit state. At each time step, process the inputs and update the agent's current state using the </w:t>
       </w:r>
-      <w:proofErr w:type="spellStart"/>
-      <w:proofErr w:type="gramStart"/>
       <w:r>
         <w:rPr>
           <w:rFonts w:ascii="Lucida Console" w:hAnsi="Lucida Console" w:cs="Courier New"/>
@@ -632,26 +583,14 @@
         </w:rPr>
         <w:t>self.state</w:t>
       </w:r>
-      <w:proofErr w:type="spellEnd"/>
-      <w:proofErr w:type="gramEnd"/>
-      <w:r>
-        <w:rPr>
-          <w:rFonts w:ascii="Helvetica" w:hAnsi="Helvetica" w:cs="Times New Roman"/>
-          <w:color w:val="4F4F4F"/>
-          <w:sz w:val="23"/>
-          <w:szCs w:val="23"/>
-        </w:rPr>
-        <w:t xml:space="preserve"> variable. Continue with the simulation deadline </w:t>
-      </w:r>
-      <w:proofErr w:type="spellStart"/>
-      <w:r>
-        <w:rPr>
-          <w:rFonts w:ascii="Helvetica" w:hAnsi="Helvetica" w:cs="Times New Roman"/>
-          <w:color w:val="4F4F4F"/>
-          <w:sz w:val="23"/>
-          <w:szCs w:val="23"/>
-        </w:rPr>
-        <w:t>enforcement</w:t>
+      <w:r>
+        <w:rPr>
+          <w:rFonts w:ascii="Helvetica" w:hAnsi="Helvetica" w:cs="Times New Roman"/>
+          <w:color w:val="4F4F4F"/>
+          <w:sz w:val="23"/>
+          <w:szCs w:val="23"/>
+        </w:rPr>
+        <w:t> variable. Continue with the simulation deadline enforcement</w:t>
       </w:r>
       <w:r>
         <w:rPr>
@@ -664,7 +603,6 @@
         </w:rPr>
         <w:t>enforce_deadline</w:t>
       </w:r>
-      <w:proofErr w:type="spellEnd"/>
       <w:r>
         <w:rPr>
           <w:rFonts w:ascii="Helvetica" w:hAnsi="Helvetica" w:cs="Times New Roman"/>
@@ -741,7 +679,6 @@
         </w:rPr>
         <w:t>What states have you identified that are appropriate for modeling the </w:t>
       </w:r>
-      <w:proofErr w:type="spellStart"/>
       <w:r>
         <w:rPr>
           <w:rFonts w:ascii="inherit" w:hAnsi="inherit" w:cs="Times New Roman"/>
@@ -756,7 +693,6 @@
         </w:rPr>
         <w:t>smartcab</w:t>
       </w:r>
-      <w:proofErr w:type="spellEnd"/>
       <w:r>
         <w:rPr>
           <w:rFonts w:ascii="inherit" w:hAnsi="inherit" w:cs="Times New Roman"/>
@@ -819,7 +755,6 @@
         </w:rPr>
         <w:t>How many states in total exist for the </w:t>
       </w:r>
-      <w:proofErr w:type="spellStart"/>
       <w:r>
         <w:rPr>
           <w:rFonts w:ascii="inherit" w:hAnsi="inherit" w:cs="Times New Roman"/>
@@ -834,7 +769,6 @@
         </w:rPr>
         <w:t>smartcab</w:t>
       </w:r>
-      <w:proofErr w:type="spellEnd"/>
       <w:r>
         <w:rPr>
           <w:rFonts w:ascii="inherit" w:hAnsi="inherit" w:cs="Times New Roman"/>
@@ -860,6 +794,7 @@
           <w:sz w:val="23"/>
           <w:szCs w:val="23"/>
           <w:bdr w:val="none" w:sz="0" w:space="0" w:color="auto" w:frame="1"/>
+          <w:lang w:eastAsia="zh-CN"/>
         </w:rPr>
       </w:pPr>
       <w:r>
@@ -921,9 +856,20 @@
           <w:szCs w:val="23"/>
           <w:bdr w:val="none" w:sz="0" w:space="0" w:color="auto" w:frame="1"/>
         </w:rPr>
-        <w:t xml:space="preserve">include intersection state and </w:t>
-      </w:r>
-      <w:proofErr w:type="spellStart"/>
+        <w:t>include intersection state</w:t>
+      </w:r>
+      <w:r>
+        <w:rPr>
+          <w:rFonts w:ascii="inherit" w:hAnsi="inherit" w:cs="Times New Roman"/>
+          <w:i/>
+          <w:iCs/>
+          <w:color w:val="4F4F4F"/>
+          <w:sz w:val="23"/>
+          <w:szCs w:val="23"/>
+          <w:bdr w:val="none" w:sz="0" w:space="0" w:color="auto" w:frame="1"/>
+        </w:rPr>
+        <w:t xml:space="preserve"> (consists of traffic light and presence of cars)</w:t>
+      </w:r>
       <w:r>
         <w:rPr>
           <w:rFonts w:ascii="inherit" w:hAnsi="inherit" w:cs="Times New Roman" w:hint="eastAsia"/>
@@ -934,9 +880,8 @@
           <w:szCs w:val="23"/>
           <w:bdr w:val="none" w:sz="0" w:space="0" w:color="auto" w:frame="1"/>
         </w:rPr>
-        <w:t>next_waypoint</w:t>
-      </w:r>
-      <w:proofErr w:type="spellEnd"/>
+        <w:t xml:space="preserve"> and next_waypoint state as my states to consider. For the intersection state, I need it because I don</w:t>
+      </w:r>
       <w:r>
         <w:rPr>
           <w:rFonts w:ascii="inherit" w:hAnsi="inherit" w:cs="Times New Roman" w:hint="eastAsia"/>
@@ -947,7 +892,7 @@
           <w:szCs w:val="23"/>
           <w:bdr w:val="none" w:sz="0" w:space="0" w:color="auto" w:frame="1"/>
         </w:rPr>
-        <w:t xml:space="preserve"> state as my states to consider. For the intersection state, I need it because I don</w:t>
+        <w:t>’</w:t>
       </w:r>
       <w:r>
         <w:rPr>
@@ -959,10 +904,154 @@
           <w:szCs w:val="23"/>
           <w:bdr w:val="none" w:sz="0" w:space="0" w:color="auto" w:frame="1"/>
         </w:rPr>
+        <w:t xml:space="preserve">t </w:t>
+      </w:r>
+      <w:r>
+        <w:rPr>
+          <w:rFonts w:ascii="inherit" w:hAnsi="inherit" w:cs="Times New Roman"/>
+          <w:i/>
+          <w:iCs/>
+          <w:color w:val="4F4F4F"/>
+          <w:sz w:val="23"/>
+          <w:szCs w:val="23"/>
+          <w:bdr w:val="none" w:sz="0" w:space="0" w:color="auto" w:frame="1"/>
+        </w:rPr>
+        <w:t xml:space="preserve">want the smartcab to be in danger of violation of </w:t>
+      </w:r>
+      <w:r>
+        <w:rPr>
+          <w:rFonts w:ascii="inherit" w:hAnsi="inherit" w:cs="Times New Roman" w:hint="eastAsia"/>
+          <w:i/>
+          <w:iCs/>
+          <w:color w:val="4F4F4F"/>
+          <w:sz w:val="23"/>
+          <w:szCs w:val="23"/>
+          <w:bdr w:val="none" w:sz="0" w:space="0" w:color="auto" w:frame="1"/>
+        </w:rPr>
+        <w:t>traffic</w:t>
+      </w:r>
+      <w:r>
+        <w:rPr>
+          <w:rFonts w:ascii="inherit" w:hAnsi="inherit" w:cs="Times New Roman"/>
+          <w:i/>
+          <w:iCs/>
+          <w:color w:val="4F4F4F"/>
+          <w:sz w:val="23"/>
+          <w:szCs w:val="23"/>
+          <w:bdr w:val="none" w:sz="0" w:space="0" w:color="auto" w:frame="1"/>
+        </w:rPr>
+        <w:t xml:space="preserve"> rules. I need next_waypoint state </w:t>
+      </w:r>
+      <w:r>
+        <w:rPr>
+          <w:rFonts w:ascii="inherit" w:hAnsi="inherit" w:cs="Times New Roman" w:hint="eastAsia"/>
+          <w:i/>
+          <w:iCs/>
+          <w:color w:val="4F4F4F"/>
+          <w:sz w:val="23"/>
+          <w:szCs w:val="23"/>
+          <w:bdr w:val="none" w:sz="0" w:space="0" w:color="auto" w:frame="1"/>
+        </w:rPr>
+        <w:t>because</w:t>
+      </w:r>
+      <w:r>
+        <w:rPr>
+          <w:rFonts w:ascii="inherit" w:hAnsi="inherit" w:cs="Times New Roman"/>
+          <w:i/>
+          <w:iCs/>
+          <w:color w:val="4F4F4F"/>
+          <w:sz w:val="23"/>
+          <w:szCs w:val="23"/>
+          <w:bdr w:val="none" w:sz="0" w:space="0" w:color="auto" w:frame="1"/>
+        </w:rPr>
+        <w:t xml:space="preserve"> the reward is related with the action for such step and the location of the next step.</w:t>
+      </w:r>
+      <w:r>
+        <w:rPr>
+          <w:rFonts w:ascii="inherit" w:hAnsi="inherit" w:cs="Times New Roman"/>
+          <w:i/>
+          <w:iCs/>
+          <w:color w:val="4F4F4F"/>
+          <w:sz w:val="23"/>
+          <w:szCs w:val="23"/>
+          <w:bdr w:val="none" w:sz="0" w:space="0" w:color="auto" w:frame="1"/>
+        </w:rPr>
+        <w:t xml:space="preserve"> The </w:t>
+      </w:r>
+      <w:r>
+        <w:rPr>
+          <w:rFonts w:ascii="inherit" w:hAnsi="inherit" w:cs="Times New Roman" w:hint="eastAsia"/>
+          <w:i/>
+          <w:iCs/>
+          <w:color w:val="4F4F4F"/>
+          <w:sz w:val="23"/>
+          <w:szCs w:val="23"/>
+          <w:bdr w:val="none" w:sz="0" w:space="0" w:color="auto" w:frame="1"/>
+        </w:rPr>
+        <w:t>“</w:t>
+      </w:r>
+      <w:r>
+        <w:rPr>
+          <w:rFonts w:ascii="inherit" w:hAnsi="inherit" w:cs="Times New Roman"/>
+          <w:i/>
+          <w:iCs/>
+          <w:color w:val="4F4F4F"/>
+          <w:sz w:val="23"/>
+          <w:szCs w:val="23"/>
+          <w:bdr w:val="none" w:sz="0" w:space="0" w:color="auto" w:frame="1"/>
+        </w:rPr>
+        <w:t>deadline</w:t>
+      </w:r>
+      <w:r>
+        <w:rPr>
+          <w:rFonts w:ascii="inherit" w:hAnsi="inherit" w:cs="Times New Roman" w:hint="eastAsia"/>
+          <w:i/>
+          <w:iCs/>
+          <w:color w:val="4F4F4F"/>
+          <w:sz w:val="23"/>
+          <w:szCs w:val="23"/>
+          <w:bdr w:val="none" w:sz="0" w:space="0" w:color="auto" w:frame="1"/>
+        </w:rPr>
+        <w:t>”</w:t>
+      </w:r>
+      <w:r>
+        <w:rPr>
+          <w:rFonts w:ascii="inherit" w:hAnsi="inherit" w:cs="Times New Roman"/>
+          <w:i/>
+          <w:iCs/>
+          <w:color w:val="4F4F4F"/>
+          <w:sz w:val="23"/>
+          <w:szCs w:val="23"/>
+          <w:bdr w:val="none" w:sz="0" w:space="0" w:color="auto" w:frame="1"/>
+        </w:rPr>
+        <w:t xml:space="preserve"> is not considered to be included as state variable since it won</w:t>
+      </w:r>
+      <w:r>
+        <w:rPr>
+          <w:rFonts w:ascii="inherit" w:hAnsi="inherit" w:cs="Times New Roman" w:hint="eastAsia"/>
+          <w:i/>
+          <w:iCs/>
+          <w:color w:val="4F4F4F"/>
+          <w:sz w:val="23"/>
+          <w:szCs w:val="23"/>
+          <w:bdr w:val="none" w:sz="0" w:space="0" w:color="auto" w:frame="1"/>
+        </w:rPr>
         <w:t>’</w:t>
       </w:r>
       <w:r>
         <w:rPr>
+          <w:rFonts w:ascii="inherit" w:hAnsi="inherit" w:cs="Times New Roman"/>
+          <w:i/>
+          <w:iCs/>
+          <w:color w:val="4F4F4F"/>
+          <w:sz w:val="23"/>
+          <w:szCs w:val="23"/>
+          <w:bdr w:val="none" w:sz="0" w:space="0" w:color="auto" w:frame="1"/>
+        </w:rPr>
+        <w:t xml:space="preserve">t change my Q-learning reward tables. Time in our problem is merely a parameter rather than a variable that matters the decision. If I were to include time, i.e. </w:t>
+      </w:r>
+      <w:r>
+        <w:rPr>
           <w:rFonts w:ascii="inherit" w:hAnsi="inherit" w:cs="Times New Roman" w:hint="eastAsia"/>
           <w:i/>
           <w:iCs/>
@@ -971,45 +1060,19 @@
           <w:szCs w:val="23"/>
           <w:bdr w:val="none" w:sz="0" w:space="0" w:color="auto" w:frame="1"/>
         </w:rPr>
-        <w:t xml:space="preserve">t </w:t>
-      </w:r>
-      <w:r>
-        <w:rPr>
-          <w:rFonts w:ascii="inherit" w:hAnsi="inherit" w:cs="Times New Roman"/>
-          <w:i/>
-          <w:iCs/>
-          <w:color w:val="4F4F4F"/>
-          <w:sz w:val="23"/>
-          <w:szCs w:val="23"/>
-          <w:bdr w:val="none" w:sz="0" w:space="0" w:color="auto" w:frame="1"/>
-        </w:rPr>
-        <w:t xml:space="preserve">want the </w:t>
-      </w:r>
-      <w:proofErr w:type="spellStart"/>
-      <w:r>
-        <w:rPr>
-          <w:rFonts w:ascii="inherit" w:hAnsi="inherit" w:cs="Times New Roman"/>
-          <w:i/>
-          <w:iCs/>
-          <w:color w:val="4F4F4F"/>
-          <w:sz w:val="23"/>
-          <w:szCs w:val="23"/>
-          <w:bdr w:val="none" w:sz="0" w:space="0" w:color="auto" w:frame="1"/>
-        </w:rPr>
-        <w:t>smartcab</w:t>
-      </w:r>
-      <w:proofErr w:type="spellEnd"/>
-      <w:r>
-        <w:rPr>
-          <w:rFonts w:ascii="inherit" w:hAnsi="inherit" w:cs="Times New Roman"/>
-          <w:i/>
-          <w:iCs/>
-          <w:color w:val="4F4F4F"/>
-          <w:sz w:val="23"/>
-          <w:szCs w:val="23"/>
-          <w:bdr w:val="none" w:sz="0" w:space="0" w:color="auto" w:frame="1"/>
-        </w:rPr>
-        <w:t xml:space="preserve"> to be in danger of violation of </w:t>
+        <w:t>“</w:t>
+      </w:r>
+      <w:r>
+        <w:rPr>
+          <w:rFonts w:ascii="inherit" w:hAnsi="inherit" w:cs="Times New Roman"/>
+          <w:i/>
+          <w:iCs/>
+          <w:color w:val="4F4F4F"/>
+          <w:sz w:val="23"/>
+          <w:szCs w:val="23"/>
+          <w:bdr w:val="none" w:sz="0" w:space="0" w:color="auto" w:frame="1"/>
+        </w:rPr>
+        <w:t>deadline</w:t>
       </w:r>
       <w:r>
         <w:rPr>
@@ -1021,69 +1084,31 @@
           <w:szCs w:val="23"/>
           <w:bdr w:val="none" w:sz="0" w:space="0" w:color="auto" w:frame="1"/>
         </w:rPr>
-        <w:t>traffic</w:t>
-      </w:r>
-      <w:r>
-        <w:rPr>
-          <w:rFonts w:ascii="inherit" w:hAnsi="inherit" w:cs="Times New Roman"/>
-          <w:i/>
-          <w:iCs/>
-          <w:color w:val="4F4F4F"/>
-          <w:sz w:val="23"/>
-          <w:szCs w:val="23"/>
-          <w:bdr w:val="none" w:sz="0" w:space="0" w:color="auto" w:frame="1"/>
-        </w:rPr>
-        <w:t xml:space="preserve"> rules. I need </w:t>
-      </w:r>
-      <w:proofErr w:type="spellStart"/>
-      <w:r>
-        <w:rPr>
-          <w:rFonts w:ascii="inherit" w:hAnsi="inherit" w:cs="Times New Roman"/>
-          <w:i/>
-          <w:iCs/>
-          <w:color w:val="4F4F4F"/>
-          <w:sz w:val="23"/>
-          <w:szCs w:val="23"/>
-          <w:bdr w:val="none" w:sz="0" w:space="0" w:color="auto" w:frame="1"/>
-        </w:rPr>
-        <w:t>next_waypoint</w:t>
-      </w:r>
-      <w:proofErr w:type="spellEnd"/>
-      <w:r>
-        <w:rPr>
-          <w:rFonts w:ascii="inherit" w:hAnsi="inherit" w:cs="Times New Roman"/>
-          <w:i/>
-          <w:iCs/>
-          <w:color w:val="4F4F4F"/>
-          <w:sz w:val="23"/>
-          <w:szCs w:val="23"/>
-          <w:bdr w:val="none" w:sz="0" w:space="0" w:color="auto" w:frame="1"/>
-        </w:rPr>
-        <w:t xml:space="preserve"> state </w:t>
-      </w:r>
-      <w:r>
-        <w:rPr>
-          <w:rFonts w:ascii="inherit" w:hAnsi="inherit" w:cs="Times New Roman" w:hint="eastAsia"/>
-          <w:i/>
-          <w:iCs/>
-          <w:color w:val="4F4F4F"/>
-          <w:sz w:val="23"/>
-          <w:szCs w:val="23"/>
-          <w:bdr w:val="none" w:sz="0" w:space="0" w:color="auto" w:frame="1"/>
-        </w:rPr>
-        <w:t>because</w:t>
-      </w:r>
-      <w:r>
-        <w:rPr>
-          <w:rFonts w:ascii="inherit" w:hAnsi="inherit" w:cs="Times New Roman"/>
-          <w:i/>
-          <w:iCs/>
-          <w:color w:val="4F4F4F"/>
-          <w:sz w:val="23"/>
-          <w:szCs w:val="23"/>
-          <w:bdr w:val="none" w:sz="0" w:space="0" w:color="auto" w:frame="1"/>
-        </w:rPr>
-        <w:t xml:space="preserve"> the reward is related with the action for such step and the location of the next step.</w:t>
+        <w:t>”</w:t>
+      </w:r>
+      <w:r>
+        <w:rPr>
+          <w:rFonts w:ascii="inherit" w:hAnsi="inherit" w:cs="Times New Roman"/>
+          <w:i/>
+          <w:iCs/>
+          <w:color w:val="4F4F4F"/>
+          <w:sz w:val="23"/>
+          <w:szCs w:val="23"/>
+          <w:bdr w:val="none" w:sz="0" w:space="0" w:color="auto" w:frame="1"/>
+        </w:rPr>
+        <w:t xml:space="preserve"> as a variable, I would need to remember much more states and the </w:t>
+      </w:r>
+      <w:r>
+        <w:rPr>
+          <w:rFonts w:ascii="inherit" w:hAnsi="inherit" w:cs="Times New Roman"/>
+          <w:i/>
+          <w:iCs/>
+          <w:color w:val="4F4F4F"/>
+          <w:sz w:val="23"/>
+          <w:szCs w:val="23"/>
+          <w:bdr w:val="none" w:sz="0" w:space="0" w:color="auto" w:frame="1"/>
+        </w:rPr>
+        <w:t>q value table might not be able to converge within reasonable time.</w:t>
       </w:r>
     </w:p>
     <w:p>
@@ -1122,6 +1147,7 @@
           <w:sz w:val="27"/>
           <w:szCs w:val="27"/>
         </w:rPr>
+        <w:lastRenderedPageBreak/>
         <w:t>Implement a Q-Learning Driving Agent</w:t>
       </w:r>
     </w:p>
@@ -1143,17 +1169,7 @@
           <w:sz w:val="23"/>
           <w:szCs w:val="23"/>
         </w:rPr>
-        <w:t xml:space="preserve">With your driving agent being capable of interpreting the input information and having a mapping of environmental states, your next task is to implement the Q-Learning algorithm </w:t>
-      </w:r>
-      <w:r>
-        <w:rPr>
-          <w:rFonts w:ascii="Helvetica" w:hAnsi="Helvetica" w:cs="Times New Roman"/>
-          <w:color w:val="4F4F4F"/>
-          <w:sz w:val="23"/>
-          <w:szCs w:val="23"/>
-        </w:rPr>
-        <w:lastRenderedPageBreak/>
-        <w:t>for your driving agent to choose the </w:t>
+        <w:t>With your driving agent being capable of interpreting the input information and having a mapping of environmental states, your next task is to implement the Q-Learning algorithm for your driving agent to choose the </w:t>
       </w:r>
       <w:r>
         <w:rPr>
@@ -1176,7 +1192,6 @@
         </w:rPr>
         <w:t> action at each time step, based on the Q-values for the current state and action. Each action taken by the </w:t>
       </w:r>
-      <w:proofErr w:type="spellStart"/>
       <w:r>
         <w:rPr>
           <w:rFonts w:ascii="inherit" w:hAnsi="inherit" w:cs="Times New Roman"/>
@@ -1189,7 +1204,6 @@
         </w:rPr>
         <w:t>smartcab</w:t>
       </w:r>
-      <w:proofErr w:type="spellEnd"/>
       <w:r>
         <w:rPr>
           <w:rFonts w:ascii="Helvetica" w:hAnsi="Helvetica" w:cs="Times New Roman"/>
@@ -1199,7 +1213,6 @@
         </w:rPr>
         <w:t> will produce a reward which depends on the state of the environment. The Q-Learning driving agent will need to consider these rewards when updating the Q-values. Once implemented, set the simulation deadline enforcement </w:t>
       </w:r>
-      <w:proofErr w:type="spellStart"/>
       <w:r>
         <w:rPr>
           <w:rFonts w:ascii="Lucida Console" w:hAnsi="Lucida Console" w:cs="Courier New"/>
@@ -1211,25 +1224,14 @@
         </w:rPr>
         <w:t>enforce_deadline</w:t>
       </w:r>
-      <w:proofErr w:type="spellEnd"/>
-      <w:r>
-        <w:rPr>
-          <w:rFonts w:ascii="Helvetica" w:hAnsi="Helvetica" w:cs="Times New Roman"/>
-          <w:color w:val="4F4F4F"/>
-          <w:sz w:val="23"/>
-          <w:szCs w:val="23"/>
-        </w:rPr>
-        <w:t> </w:t>
-      </w:r>
-      <w:proofErr w:type="spellStart"/>
-      <w:r>
-        <w:rPr>
-          <w:rFonts w:ascii="Helvetica" w:hAnsi="Helvetica" w:cs="Times New Roman"/>
-          <w:color w:val="4F4F4F"/>
-          <w:sz w:val="23"/>
-          <w:szCs w:val="23"/>
-        </w:rPr>
-        <w:t>to</w:t>
+      <w:r>
+        <w:rPr>
+          <w:rFonts w:ascii="Helvetica" w:hAnsi="Helvetica" w:cs="Times New Roman"/>
+          <w:color w:val="4F4F4F"/>
+          <w:sz w:val="23"/>
+          <w:szCs w:val="23"/>
+        </w:rPr>
+        <w:t> to</w:t>
       </w:r>
       <w:r>
         <w:rPr>
@@ -1242,7 +1244,6 @@
         </w:rPr>
         <w:t>True</w:t>
       </w:r>
-      <w:proofErr w:type="spellEnd"/>
       <w:r>
         <w:rPr>
           <w:rFonts w:ascii="Helvetica" w:hAnsi="Helvetica" w:cs="Times New Roman"/>
@@ -1252,7 +1253,6 @@
         </w:rPr>
         <w:t>. Run the simulation and observe how the </w:t>
       </w:r>
-      <w:proofErr w:type="spellStart"/>
       <w:r>
         <w:rPr>
           <w:rFonts w:ascii="inherit" w:hAnsi="inherit" w:cs="Times New Roman"/>
@@ -1265,7 +1265,6 @@
         </w:rPr>
         <w:t>smartcab</w:t>
       </w:r>
-      <w:proofErr w:type="spellEnd"/>
       <w:r>
         <w:rPr>
           <w:rFonts w:ascii="Helvetica" w:hAnsi="Helvetica" w:cs="Times New Roman"/>
@@ -1457,6 +1456,66 @@
         </w:rPr>
         <w:t xml:space="preserve"> than the random action. This is because we have a Q-value based estimation for each step we move and each step is chosen to maximize the reward.</w:t>
       </w:r>
+      <w:r>
+        <w:rPr>
+          <w:rFonts w:ascii="inherit" w:hAnsi="inherit" w:cs="Times New Roman"/>
+          <w:i/>
+          <w:iCs/>
+          <w:color w:val="4F4F4F"/>
+          <w:sz w:val="23"/>
+          <w:szCs w:val="23"/>
+          <w:bdr w:val="none" w:sz="0" w:space="0" w:color="auto" w:frame="1"/>
+        </w:rPr>
+        <w:t xml:space="preserve"> For the parameters I used (alpha = 0.9, epsilon = 0.1, and gamma = 0.1 ntrials = 100), the success rate is 89%, while the </w:t>
+      </w:r>
+      <w:r>
+        <w:rPr>
+          <w:rFonts w:ascii="inherit" w:hAnsi="inherit" w:cs="Times New Roman" w:hint="eastAsia"/>
+          <w:i/>
+          <w:iCs/>
+          <w:color w:val="4F4F4F"/>
+          <w:sz w:val="23"/>
+          <w:szCs w:val="23"/>
+          <w:bdr w:val="none" w:sz="0" w:space="0" w:color="auto" w:frame="1"/>
+        </w:rPr>
+        <w:t>“</w:t>
+      </w:r>
+      <w:r>
+        <w:rPr>
+          <w:rFonts w:ascii="inherit" w:hAnsi="inherit" w:cs="Times New Roman"/>
+          <w:i/>
+          <w:iCs/>
+          <w:color w:val="4F4F4F"/>
+          <w:sz w:val="23"/>
+          <w:szCs w:val="23"/>
+          <w:bdr w:val="none" w:sz="0" w:space="0" w:color="auto" w:frame="1"/>
+        </w:rPr>
+        <w:t>random walk</w:t>
+      </w:r>
+      <w:r>
+        <w:rPr>
+          <w:rFonts w:ascii="inherit" w:hAnsi="inherit" w:cs="Times New Roman" w:hint="eastAsia"/>
+          <w:i/>
+          <w:iCs/>
+          <w:color w:val="4F4F4F"/>
+          <w:sz w:val="23"/>
+          <w:szCs w:val="23"/>
+          <w:bdr w:val="none" w:sz="0" w:space="0" w:color="auto" w:frame="1"/>
+        </w:rPr>
+        <w:t>”</w:t>
+      </w:r>
+      <w:r>
+        <w:rPr>
+          <w:rFonts w:ascii="inherit" w:hAnsi="inherit" w:cs="Times New Roman"/>
+          <w:i/>
+          <w:iCs/>
+          <w:color w:val="4F4F4F"/>
+          <w:sz w:val="23"/>
+          <w:szCs w:val="23"/>
+          <w:bdr w:val="none" w:sz="0" w:space="0" w:color="auto" w:frame="1"/>
+        </w:rPr>
+        <w:t xml:space="preserve"> model gives success rate of 23%. By examining the tracks the smartcab go, I think the smartcab will be able to pick the more direct path rather than go in circles for the accumulated rewards.</w:t>
+      </w:r>
     </w:p>
     <w:p>
       <w:pPr>
@@ -1515,17 +1574,7 @@
           <w:sz w:val="23"/>
           <w:szCs w:val="23"/>
         </w:rPr>
-        <w:t xml:space="preserve">Your final task for this project is to enhance your driving agent so that, after sufficient training, </w:t>
-      </w:r>
-      <w:proofErr w:type="spellStart"/>
-      <w:r>
-        <w:rPr>
-          <w:rFonts w:ascii="Helvetica" w:hAnsi="Helvetica" w:cs="Times New Roman"/>
-          <w:color w:val="4F4F4F"/>
-          <w:sz w:val="23"/>
-          <w:szCs w:val="23"/>
-        </w:rPr>
-        <w:t>the</w:t>
+        <w:t>Your final task for this project is to enhance your driving agent so that, after sufficient training, the</w:t>
       </w:r>
       <w:r>
         <w:rPr>
@@ -1539,7 +1588,6 @@
         </w:rPr>
         <w:t>smartcab</w:t>
       </w:r>
-      <w:proofErr w:type="spellEnd"/>
       <w:r>
         <w:rPr>
           <w:rFonts w:ascii="Helvetica" w:hAnsi="Helvetica" w:cs="Times New Roman"/>
@@ -1609,7 +1657,6 @@
         </w:rPr>
         <w:t>) all contribute to the driving agent’s ability to learn the best action for each state. To improve on the success of your </w:t>
       </w:r>
-      <w:proofErr w:type="spellStart"/>
       <w:r>
         <w:rPr>
           <w:rFonts w:ascii="inherit" w:hAnsi="inherit" w:cs="Times New Roman"/>
@@ -1622,7 +1669,6 @@
         </w:rPr>
         <w:t>smartcab</w:t>
       </w:r>
-      <w:proofErr w:type="spellEnd"/>
       <w:r>
         <w:rPr>
           <w:rFonts w:ascii="Helvetica" w:hAnsi="Helvetica" w:cs="Times New Roman"/>
@@ -1658,7 +1704,6 @@
         </w:rPr>
         <w:t>Set the number of trials, </w:t>
       </w:r>
-      <w:proofErr w:type="spellStart"/>
       <w:r>
         <w:rPr>
           <w:rFonts w:ascii="Lucida Console" w:hAnsi="Lucida Console" w:cs="Courier New"/>
@@ -1670,7 +1715,6 @@
         </w:rPr>
         <w:t>n_trials</w:t>
       </w:r>
-      <w:proofErr w:type="spellEnd"/>
       <w:r>
         <w:rPr>
           <w:rFonts w:ascii="inherit" w:eastAsia="Times New Roman" w:hAnsi="inherit" w:cs="Times New Roman"/>
@@ -1706,7 +1750,6 @@
         </w:rPr>
         <w:t>Run the simulation with the deadline enforcement </w:t>
       </w:r>
-      <w:proofErr w:type="spellStart"/>
       <w:r>
         <w:rPr>
           <w:rFonts w:ascii="Lucida Console" w:hAnsi="Lucida Console" w:cs="Courier New"/>
@@ -1718,7 +1761,6 @@
         </w:rPr>
         <w:t>enforce_deadline</w:t>
       </w:r>
-      <w:proofErr w:type="spellEnd"/>
       <w:r>
         <w:rPr>
           <w:rFonts w:ascii="inherit" w:eastAsia="Times New Roman" w:hAnsi="inherit" w:cs="Times New Roman"/>
@@ -1748,7 +1790,6 @@
         </w:rPr>
         <w:t> (you will need to reduce the update delay </w:t>
       </w:r>
-      <w:proofErr w:type="spellStart"/>
       <w:r>
         <w:rPr>
           <w:rFonts w:ascii="Lucida Console" w:hAnsi="Lucida Console" w:cs="Courier New"/>
@@ -1760,7 +1801,6 @@
         </w:rPr>
         <w:t>update_delay</w:t>
       </w:r>
-      <w:proofErr w:type="spellEnd"/>
       <w:r>
         <w:rPr>
           <w:rFonts w:ascii="inherit" w:eastAsia="Times New Roman" w:hAnsi="inherit" w:cs="Times New Roman"/>
@@ -1836,7 +1876,6 @@
         </w:rPr>
         <w:t>Observe the driving agent’s learning and </w:t>
       </w:r>
-      <w:proofErr w:type="spellStart"/>
       <w:r>
         <w:rPr>
           <w:rFonts w:ascii="inherit" w:eastAsia="Times New Roman" w:hAnsi="inherit" w:cs="Times New Roman"/>
@@ -1849,7 +1888,6 @@
         </w:rPr>
         <w:t>smartcab’s</w:t>
       </w:r>
-      <w:proofErr w:type="spellEnd"/>
       <w:r>
         <w:rPr>
           <w:rFonts w:ascii="inherit" w:eastAsia="Times New Roman" w:hAnsi="inherit" w:cs="Times New Roman"/>
@@ -1992,33 +2030,7 @@
           <w:szCs w:val="23"/>
           <w:bdr w:val="none" w:sz="0" w:space="0" w:color="auto" w:frame="1"/>
         </w:rPr>
-        <w:t xml:space="preserve">: I tested with different combination of parameters and here is the accuracy </w:t>
-      </w:r>
-      <w:proofErr w:type="gramStart"/>
-      <w:r>
-        <w:rPr>
-          <w:rFonts w:ascii="inherit" w:hAnsi="inherit" w:cs="Times New Roman"/>
-          <w:i/>
-          <w:iCs/>
-          <w:color w:val="4F4F4F"/>
-          <w:sz w:val="23"/>
-          <w:szCs w:val="23"/>
-          <w:bdr w:val="none" w:sz="0" w:space="0" w:color="auto" w:frame="1"/>
-        </w:rPr>
-        <w:t>( the</w:t>
-      </w:r>
-      <w:proofErr w:type="gramEnd"/>
-      <w:r>
-        <w:rPr>
-          <w:rFonts w:ascii="inherit" w:hAnsi="inherit" w:cs="Times New Roman"/>
-          <w:i/>
-          <w:iCs/>
-          <w:color w:val="4F4F4F"/>
-          <w:sz w:val="23"/>
-          <w:szCs w:val="23"/>
-          <w:bdr w:val="none" w:sz="0" w:space="0" w:color="auto" w:frame="1"/>
-        </w:rPr>
-        <w:t xml:space="preserve"> number of times it reaches destination at given step)</w:t>
+        <w:t>: I tested with different combination of parameters and here is the accuracy ( the number of times it reaches destination at given step)</w:t>
       </w:r>
     </w:p>
     <w:tbl>
@@ -3048,33 +3060,7 @@
           <w:szCs w:val="23"/>
           <w:bdr w:val="none" w:sz="0" w:space="0" w:color="auto" w:frame="1"/>
         </w:rPr>
-        <w:t xml:space="preserve">accuracy will be varied by 1 or 2% each run because a lot of random parameters (start and end location, deadline </w:t>
-      </w:r>
-      <w:proofErr w:type="spellStart"/>
-      <w:r>
-        <w:rPr>
-          <w:rFonts w:ascii="inherit" w:hAnsi="inherit" w:cs="Times New Roman"/>
-          <w:i/>
-          <w:iCs/>
-          <w:color w:val="4F4F4F"/>
-          <w:sz w:val="23"/>
-          <w:szCs w:val="23"/>
-          <w:bdr w:val="none" w:sz="0" w:space="0" w:color="auto" w:frame="1"/>
-        </w:rPr>
-        <w:t>etc</w:t>
-      </w:r>
-      <w:proofErr w:type="spellEnd"/>
-      <w:r>
-        <w:rPr>
-          <w:rFonts w:ascii="inherit" w:hAnsi="inherit" w:cs="Times New Roman"/>
-          <w:i/>
-          <w:iCs/>
-          <w:color w:val="4F4F4F"/>
-          <w:sz w:val="23"/>
-          <w:szCs w:val="23"/>
-          <w:bdr w:val="none" w:sz="0" w:space="0" w:color="auto" w:frame="1"/>
-        </w:rPr>
-        <w:t>) are included in each run</w:t>
+        <w:t>accuracy will be varied by 1 or 2% each run because a lot of random parameters (start and end location, deadline etc) are included in each run</w:t>
       </w:r>
     </w:p>
     <w:p>
@@ -3129,6 +3115,8 @@
     </w:p>
     <w:p>
       <w:pPr>
+        <w:shd w:val="clear" w:color="auto" w:fill="FFFFFF"/>
+        <w:textAlignment w:val="baseline"/>
         <w:rPr>
           <w:rFonts w:ascii="inherit" w:hAnsi="inherit" w:cs="Times New Roman"/>
           <w:i/>
@@ -3162,197 +3150,132 @@
           <w:szCs w:val="23"/>
           <w:bdr w:val="none" w:sz="0" w:space="0" w:color="auto" w:frame="1"/>
         </w:rPr>
-        <w:t xml:space="preserve"> In answer this question, I printed out the updated states for each move in the 100 run for the parameters above. From that, roughly the agent will be able to get the destination with less than five times more steps required (in comparison with theoretical limit of </w:t>
-      </w:r>
-      <w:proofErr w:type="spellStart"/>
-      <w:r>
-        <w:rPr>
-          <w:rFonts w:ascii="inherit" w:hAnsi="inherit" w:cs="Times New Roman"/>
-          <w:i/>
-          <w:iCs/>
-          <w:color w:val="4F4F4F"/>
-          <w:sz w:val="23"/>
-          <w:szCs w:val="23"/>
-          <w:bdr w:val="none" w:sz="0" w:space="0" w:color="auto" w:frame="1"/>
-        </w:rPr>
-        <w:t>abs|x</w:t>
-      </w:r>
-      <w:r>
-        <w:rPr>
-          <w:rFonts w:ascii="inherit" w:hAnsi="inherit" w:cs="Times New Roman"/>
-          <w:i/>
-          <w:iCs/>
-          <w:color w:val="4F4F4F"/>
-          <w:sz w:val="23"/>
-          <w:szCs w:val="23"/>
-          <w:bdr w:val="none" w:sz="0" w:space="0" w:color="auto" w:frame="1"/>
-          <w:vertAlign w:val="subscript"/>
-        </w:rPr>
-        <w:t>desi</w:t>
-      </w:r>
-      <w:r>
-        <w:rPr>
-          <w:rFonts w:ascii="inherit" w:hAnsi="inherit" w:cs="Times New Roman"/>
-          <w:i/>
-          <w:iCs/>
-          <w:color w:val="4F4F4F"/>
-          <w:sz w:val="23"/>
-          <w:szCs w:val="23"/>
-          <w:bdr w:val="none" w:sz="0" w:space="0" w:color="auto" w:frame="1"/>
-        </w:rPr>
-        <w:t>-x</w:t>
-      </w:r>
-      <w:r>
-        <w:rPr>
-          <w:rFonts w:ascii="inherit" w:hAnsi="inherit" w:cs="Times New Roman"/>
-          <w:i/>
-          <w:iCs/>
-          <w:color w:val="4F4F4F"/>
-          <w:sz w:val="23"/>
-          <w:szCs w:val="23"/>
-          <w:bdr w:val="none" w:sz="0" w:space="0" w:color="auto" w:frame="1"/>
-          <w:vertAlign w:val="subscript"/>
-        </w:rPr>
-        <w:t>start</w:t>
-      </w:r>
-      <w:proofErr w:type="spellEnd"/>
-      <w:r>
-        <w:rPr>
-          <w:rFonts w:ascii="inherit" w:hAnsi="inherit" w:cs="Times New Roman"/>
-          <w:i/>
-          <w:iCs/>
-          <w:color w:val="4F4F4F"/>
-          <w:sz w:val="23"/>
-          <w:szCs w:val="23"/>
-          <w:bdr w:val="none" w:sz="0" w:space="0" w:color="auto" w:frame="1"/>
-        </w:rPr>
-        <w:t xml:space="preserve">| + </w:t>
-      </w:r>
-      <w:proofErr w:type="spellStart"/>
-      <w:r>
-        <w:rPr>
-          <w:rFonts w:ascii="inherit" w:hAnsi="inherit" w:cs="Times New Roman"/>
-          <w:i/>
-          <w:iCs/>
-          <w:color w:val="4F4F4F"/>
-          <w:sz w:val="23"/>
-          <w:szCs w:val="23"/>
-          <w:bdr w:val="none" w:sz="0" w:space="0" w:color="auto" w:frame="1"/>
-        </w:rPr>
-        <w:t>abs|y</w:t>
-      </w:r>
-      <w:r>
-        <w:rPr>
-          <w:rFonts w:ascii="inherit" w:hAnsi="inherit" w:cs="Times New Roman"/>
-          <w:i/>
-          <w:iCs/>
-          <w:color w:val="4F4F4F"/>
-          <w:sz w:val="23"/>
-          <w:szCs w:val="23"/>
-          <w:bdr w:val="none" w:sz="0" w:space="0" w:color="auto" w:frame="1"/>
-          <w:vertAlign w:val="subscript"/>
-        </w:rPr>
-        <w:t>desi</w:t>
-      </w:r>
-      <w:r>
-        <w:rPr>
-          <w:rFonts w:ascii="inherit" w:hAnsi="inherit" w:cs="Times New Roman"/>
-          <w:i/>
-          <w:iCs/>
-          <w:color w:val="4F4F4F"/>
-          <w:sz w:val="23"/>
-          <w:szCs w:val="23"/>
-          <w:bdr w:val="none" w:sz="0" w:space="0" w:color="auto" w:frame="1"/>
-        </w:rPr>
-        <w:t>-y</w:t>
-      </w:r>
-      <w:r>
-        <w:rPr>
-          <w:rFonts w:ascii="inherit" w:hAnsi="inherit" w:cs="Times New Roman"/>
-          <w:i/>
-          <w:iCs/>
-          <w:color w:val="4F4F4F"/>
-          <w:sz w:val="23"/>
-          <w:szCs w:val="23"/>
-          <w:bdr w:val="none" w:sz="0" w:space="0" w:color="auto" w:frame="1"/>
-          <w:vertAlign w:val="subscript"/>
-        </w:rPr>
-        <w:t>start</w:t>
-      </w:r>
-      <w:proofErr w:type="spellEnd"/>
-      <w:r>
-        <w:rPr>
-          <w:rFonts w:ascii="inherit" w:hAnsi="inherit" w:cs="Times New Roman"/>
-          <w:i/>
-          <w:iCs/>
-          <w:color w:val="4F4F4F"/>
-          <w:sz w:val="23"/>
-          <w:szCs w:val="23"/>
-          <w:bdr w:val="none" w:sz="0" w:space="0" w:color="auto" w:frame="1"/>
-        </w:rPr>
-        <w:t xml:space="preserve">| which is the ideal case for free-move agent). Five times </w:t>
-      </w:r>
-      <w:r>
-        <w:rPr>
-          <w:rFonts w:ascii="inherit" w:hAnsi="inherit" w:cs="Times New Roman" w:hint="eastAsia"/>
-          <w:i/>
-          <w:iCs/>
-          <w:color w:val="4F4F4F"/>
-          <w:sz w:val="23"/>
-          <w:szCs w:val="23"/>
-          <w:bdr w:val="none" w:sz="0" w:space="0" w:color="auto" w:frame="1"/>
-        </w:rPr>
-        <w:t>isn</w:t>
-      </w:r>
-      <w:r>
-        <w:rPr>
-          <w:rFonts w:ascii="inherit" w:hAnsi="inherit" w:cs="Times New Roman" w:hint="eastAsia"/>
-          <w:i/>
-          <w:iCs/>
-          <w:color w:val="4F4F4F"/>
-          <w:sz w:val="23"/>
-          <w:szCs w:val="23"/>
-          <w:bdr w:val="none" w:sz="0" w:space="0" w:color="auto" w:frame="1"/>
-        </w:rPr>
-        <w:t>’</w:t>
-      </w:r>
-      <w:r>
-        <w:rPr>
-          <w:rFonts w:ascii="inherit" w:hAnsi="inherit" w:cs="Times New Roman" w:hint="eastAsia"/>
-          <w:i/>
-          <w:iCs/>
-          <w:color w:val="4F4F4F"/>
-          <w:sz w:val="23"/>
-          <w:szCs w:val="23"/>
-          <w:bdr w:val="none" w:sz="0" w:space="0" w:color="auto" w:frame="1"/>
-        </w:rPr>
-        <w:t xml:space="preserve">t </w:t>
-      </w:r>
-      <w:r>
-        <w:rPr>
-          <w:rFonts w:ascii="inherit" w:hAnsi="inherit" w:cs="Times New Roman"/>
-          <w:i/>
-          <w:iCs/>
-          <w:color w:val="4F4F4F"/>
-          <w:sz w:val="23"/>
-          <w:szCs w:val="23"/>
-          <w:bdr w:val="none" w:sz="0" w:space="0" w:color="auto" w:frame="1"/>
-        </w:rPr>
-        <w:t>a great delay since for each step we need to consider the traffic condition. In comparison</w:t>
+        <w:t xml:space="preserve"> In answer this question, I printed out the updated states for each move in the 100 run for the parameters above. </w:t>
+      </w:r>
+      <w:r>
+        <w:rPr>
+          <w:rFonts w:ascii="inherit" w:hAnsi="inherit" w:cs="Times New Roman"/>
+          <w:i/>
+          <w:iCs/>
+          <w:color w:val="4F4F4F"/>
+          <w:sz w:val="23"/>
+          <w:szCs w:val="23"/>
+          <w:bdr w:val="none" w:sz="0" w:space="0" w:color="auto" w:frame="1"/>
+        </w:rPr>
+        <w:t>T</w:t>
+      </w:r>
+      <w:r>
+        <w:rPr>
+          <w:rFonts w:ascii="inherit" w:hAnsi="inherit" w:cs="Times New Roman"/>
+          <w:i/>
+          <w:iCs/>
+          <w:color w:val="4F4F4F"/>
+          <w:sz w:val="23"/>
+          <w:szCs w:val="23"/>
+          <w:bdr w:val="none" w:sz="0" w:space="0" w:color="auto" w:frame="1"/>
+        </w:rPr>
+        <w:t xml:space="preserve">he agent will be able to get the destination </w:t>
+      </w:r>
+      <w:r>
+        <w:rPr>
+          <w:rFonts w:ascii="inherit" w:hAnsi="inherit" w:cs="Times New Roman"/>
+          <w:i/>
+          <w:iCs/>
+          <w:color w:val="4F4F4F"/>
+          <w:sz w:val="23"/>
+          <w:szCs w:val="23"/>
+          <w:bdr w:val="none" w:sz="0" w:space="0" w:color="auto" w:frame="1"/>
+        </w:rPr>
+        <w:t xml:space="preserve">and </w:t>
+      </w:r>
+      <w:r>
+        <w:rPr>
+          <w:rFonts w:ascii="inherit" w:hAnsi="inherit" w:cs="Times New Roman"/>
+          <w:i/>
+          <w:iCs/>
+          <w:color w:val="4F4F4F"/>
+          <w:sz w:val="23"/>
+          <w:szCs w:val="23"/>
+          <w:bdr w:val="none" w:sz="0" w:space="0" w:color="auto" w:frame="1"/>
+        </w:rPr>
+        <w:t>pick the more direct path</w:t>
+      </w:r>
+      <w:r>
+        <w:rPr>
+          <w:rFonts w:ascii="inherit" w:hAnsi="inherit" w:cs="Times New Roman"/>
+          <w:i/>
+          <w:iCs/>
+          <w:color w:val="4F4F4F"/>
+          <w:sz w:val="23"/>
+          <w:szCs w:val="23"/>
+          <w:bdr w:val="none" w:sz="0" w:space="0" w:color="auto" w:frame="1"/>
+        </w:rPr>
+        <w:t>, which would be considered as an optimal policy,</w:t>
+      </w:r>
+      <w:r>
+        <w:rPr>
+          <w:rFonts w:ascii="inherit" w:hAnsi="inherit" w:cs="Times New Roman"/>
+          <w:i/>
+          <w:iCs/>
+          <w:color w:val="4F4F4F"/>
+          <w:sz w:val="23"/>
+          <w:szCs w:val="23"/>
+          <w:bdr w:val="none" w:sz="0" w:space="0" w:color="auto" w:frame="1"/>
+        </w:rPr>
+        <w:t xml:space="preserve"> rather than go in circles for the accumulated rewards.</w:t>
+      </w:r>
+      <w:r>
+        <w:rPr>
+          <w:rFonts w:ascii="inherit" w:hAnsi="inherit" w:cs="Times New Roman"/>
+          <w:i/>
+          <w:iCs/>
+          <w:color w:val="4F4F4F"/>
+          <w:sz w:val="23"/>
+          <w:szCs w:val="23"/>
+          <w:bdr w:val="none" w:sz="0" w:space="0" w:color="auto" w:frame="1"/>
+        </w:rPr>
+        <w:t xml:space="preserve"> By judging from the tests path, I observed that the agent </w:t>
+      </w:r>
+      <w:r>
+        <w:rPr>
+          <w:rFonts w:ascii="inherit" w:hAnsi="inherit" w:cs="Times New Roman"/>
+          <w:i/>
+          <w:iCs/>
+          <w:color w:val="4F4F4F"/>
+          <w:sz w:val="23"/>
+          <w:szCs w:val="23"/>
+          <w:bdr w:val="none" w:sz="0" w:space="0" w:color="auto" w:frame="1"/>
+        </w:rPr>
+        <w:t>did learn to get to the destination quickly after first several initial runs. Also the cumulative reward is large positive, meaning that smartcab is able to learn the traffic rules and make reasonable decision.</w:t>
       </w:r>
       <w:bookmarkStart w:id="0" w:name="_GoBack"/>
       <w:bookmarkEnd w:id="0"/>
-      <w:r>
-        <w:rPr>
-          <w:rFonts w:ascii="inherit" w:hAnsi="inherit" w:cs="Times New Roman"/>
-          <w:i/>
-          <w:iCs/>
-          <w:color w:val="4F4F4F"/>
-          <w:sz w:val="23"/>
-          <w:szCs w:val="23"/>
-          <w:bdr w:val="none" w:sz="0" w:space="0" w:color="auto" w:frame="1"/>
-        </w:rPr>
-        <w:t xml:space="preserve"> with the random walk model, I would say the Q-learning is a success.</w:t>
+    </w:p>
+    <w:p>
+      <w:pPr>
+        <w:shd w:val="clear" w:color="auto" w:fill="FFFFFF"/>
+        <w:textAlignment w:val="baseline"/>
+        <w:rPr>
+          <w:rFonts w:ascii="inherit" w:hAnsi="inherit" w:cs="Times New Roman"/>
+          <w:i/>
+          <w:iCs/>
+          <w:color w:val="4F4F4F"/>
+          <w:sz w:val="23"/>
+          <w:szCs w:val="23"/>
+          <w:bdr w:val="none" w:sz="0" w:space="0" w:color="auto" w:frame="1"/>
+        </w:rPr>
+      </w:pPr>
+      <w:r>
+        <w:rPr>
+          <w:rFonts w:ascii="inherit" w:hAnsi="inherit" w:cs="Times New Roman"/>
+          <w:i/>
+          <w:iCs/>
+          <w:color w:val="4F4F4F"/>
+          <w:sz w:val="23"/>
+          <w:szCs w:val="23"/>
+          <w:bdr w:val="none" w:sz="0" w:space="0" w:color="auto" w:frame="1"/>
+        </w:rPr>
+        <w:t>In comparison with the random walk model, I would say the Q-learning is a success.</w:t>
       </w:r>
     </w:p>
     <w:sectPr>
@@ -3679,7 +3602,7 @@
   <w:docDefaults>
     <w:rPrDefault>
       <w:rPr>
-        <w:rFonts w:asciiTheme="minorHAnsi" w:eastAsiaTheme="minorHAnsi" w:hAnsiTheme="minorHAnsi" w:cstheme="minorBidi"/>
+        <w:rFonts w:asciiTheme="minorHAnsi" w:eastAsia="宋体" w:hAnsiTheme="minorHAnsi" w:cstheme="minorBidi"/>
         <w:sz w:val="24"/>
         <w:szCs w:val="24"/>
         <w:lang w:val="en-US" w:eastAsia="en-US" w:bidi="ar-SA"/>
